--- a/wiki/Diagrams/description/Sequence diagrams description.docx
+++ b/wiki/Diagrams/description/Sequence diagrams description.docx
@@ -11,6 +11,12 @@
           <w:b/>
         </w:rPr>
       </w:pPr>
+      <w:r>
+        <w:rPr>
+          <w:b/>
+        </w:rPr>
+        <w:t xml:space="preserve"> </w:t>
+      </w:r>
       <w:r>
         <w:rPr>
           <w:b/>
@@ -42,244 +48,7 @@
           <w:noProof/>
           <w:lang w:eastAsia="ru-RU"/>
         </w:rPr>
-        <w:drawing>
-          <wp:inline distT="0" distB="0" distL="0" distR="0">
-            <wp:extent cx="6480175" cy="2853118"/>
-            <wp:effectExtent l="0" t="0" r="0" b="4445"/>
-            <wp:docPr id="1" name="Рисунок 1" descr="C:\Users\Валик\Desktop\Безымянный.jpg"/>
-            <wp:cNvGraphicFramePr>
-              <a:graphicFrameLocks xmlns:a="http://schemas.openxmlformats.org/drawingml/2006/main" noChangeAspect="1"/>
-            </wp:cNvGraphicFramePr>
-            <a:graphic xmlns:a="http://schemas.openxmlformats.org/drawingml/2006/main">
-              <a:graphicData uri="http://schemas.openxmlformats.org/drawingml/2006/picture">
-                <pic:pic xmlns:pic="http://schemas.openxmlformats.org/drawingml/2006/picture">
-                  <pic:nvPicPr>
-                    <pic:cNvPr id="0" name="Picture 1" descr="C:\Users\Валик\Desktop\Безымянный.jpg"/>
-                    <pic:cNvPicPr>
-                      <a:picLocks noChangeAspect="1" noChangeArrowheads="1"/>
-                    </pic:cNvPicPr>
-                  </pic:nvPicPr>
-                  <pic:blipFill>
-                    <a:blip r:embed="rId5">
-                      <a:extLst>
-                        <a:ext uri="{28A0092B-C50C-407E-A947-70E740481C1C}">
-                          <a14:useLocalDpi xmlns:a14="http://schemas.microsoft.com/office/drawing/2010/main" val="0"/>
-                        </a:ext>
-                      </a:extLst>
-                    </a:blip>
-                    <a:srcRect/>
-                    <a:stretch>
-                      <a:fillRect/>
-                    </a:stretch>
-                  </pic:blipFill>
-                  <pic:spPr bwMode="auto">
-                    <a:xfrm>
-                      <a:off x="0" y="0"/>
-                      <a:ext cx="6480175" cy="2853118"/>
-                    </a:xfrm>
-                    <a:prstGeom prst="rect">
-                      <a:avLst/>
-                    </a:prstGeom>
-                    <a:noFill/>
-                    <a:ln>
-                      <a:noFill/>
-                    </a:ln>
-                  </pic:spPr>
-                </pic:pic>
-              </a:graphicData>
-            </a:graphic>
-          </wp:inline>
-        </w:drawing>
-      </w:r>
-    </w:p>
-    <w:p>
-      <w:pPr>
-        <w:spacing w:line="360" w:lineRule="auto"/>
-        <w:jc w:val="both"/>
-      </w:pPr>
-    </w:p>
-    <w:p>
-      <w:pPr>
-        <w:pStyle w:val="a3"/>
-        <w:numPr>
-          <w:ilvl w:val="0"/>
-          <w:numId w:val="1"/>
-        </w:numPr>
-        <w:spacing w:line="360" w:lineRule="auto"/>
-        <w:jc w:val="both"/>
-      </w:pPr>
-      <w:r>
-        <w:t>Все блюда</w:t>
-      </w:r>
-    </w:p>
-    <w:p>
-      <w:pPr>
-        <w:spacing w:line="360" w:lineRule="auto"/>
-        <w:jc w:val="both"/>
-      </w:pPr>
-      <w:r>
-        <w:rPr>
-          <w:noProof/>
-          <w:lang w:eastAsia="ru-RU"/>
-        </w:rPr>
-        <w:drawing>
-          <wp:inline distT="0" distB="0" distL="0" distR="0">
-            <wp:extent cx="6480175" cy="1505816"/>
-            <wp:effectExtent l="0" t="0" r="0" b="0"/>
-            <wp:docPr id="3" name="Рисунок 3" descr="C:\Users\Валик\Desktop\Безымянный.jpg"/>
-            <wp:cNvGraphicFramePr>
-              <a:graphicFrameLocks xmlns:a="http://schemas.openxmlformats.org/drawingml/2006/main" noChangeAspect="1"/>
-            </wp:cNvGraphicFramePr>
-            <a:graphic xmlns:a="http://schemas.openxmlformats.org/drawingml/2006/main">
-              <a:graphicData uri="http://schemas.openxmlformats.org/drawingml/2006/picture">
-                <pic:pic xmlns:pic="http://schemas.openxmlformats.org/drawingml/2006/picture">
-                  <pic:nvPicPr>
-                    <pic:cNvPr id="0" name="Picture 6" descr="C:\Users\Валик\Desktop\Безымянный.jpg"/>
-                    <pic:cNvPicPr>
-                      <a:picLocks noChangeAspect="1" noChangeArrowheads="1"/>
-                    </pic:cNvPicPr>
-                  </pic:nvPicPr>
-                  <pic:blipFill>
-                    <a:blip r:embed="rId6" cstate="print">
-                      <a:extLst>
-                        <a:ext uri="{28A0092B-C50C-407E-A947-70E740481C1C}">
-                          <a14:useLocalDpi xmlns:a14="http://schemas.microsoft.com/office/drawing/2010/main" val="0"/>
-                        </a:ext>
-                      </a:extLst>
-                    </a:blip>
-                    <a:srcRect/>
-                    <a:stretch>
-                      <a:fillRect/>
-                    </a:stretch>
-                  </pic:blipFill>
-                  <pic:spPr bwMode="auto">
-                    <a:xfrm>
-                      <a:off x="0" y="0"/>
-                      <a:ext cx="6480175" cy="1505816"/>
-                    </a:xfrm>
-                    <a:prstGeom prst="rect">
-                      <a:avLst/>
-                    </a:prstGeom>
-                    <a:noFill/>
-                    <a:ln>
-                      <a:noFill/>
-                    </a:ln>
-                  </pic:spPr>
-                </pic:pic>
-              </a:graphicData>
-            </a:graphic>
-          </wp:inline>
-        </w:drawing>
-      </w:r>
-    </w:p>
-    <w:p>
-      <w:pPr>
-        <w:spacing w:line="360" w:lineRule="auto"/>
-        <w:jc w:val="both"/>
-      </w:pPr>
-    </w:p>
-    <w:p>
-      <w:pPr>
-        <w:pStyle w:val="a3"/>
-        <w:numPr>
-          <w:ilvl w:val="0"/>
-          <w:numId w:val="1"/>
-        </w:numPr>
-        <w:spacing w:line="360" w:lineRule="auto"/>
-        <w:jc w:val="both"/>
-      </w:pPr>
-      <w:r>
-        <w:t>Удаление пользователя</w:t>
-      </w:r>
-    </w:p>
-    <w:p>
-      <w:pPr>
-        <w:spacing w:line="360" w:lineRule="auto"/>
-        <w:jc w:val="both"/>
-      </w:pPr>
-      <w:r>
-        <w:rPr>
-          <w:noProof/>
-          <w:lang w:eastAsia="ru-RU"/>
-        </w:rPr>
-        <w:drawing>
-          <wp:inline distT="0" distB="0" distL="0" distR="0">
-            <wp:extent cx="6480175" cy="1515877"/>
-            <wp:effectExtent l="0" t="0" r="0" b="8255"/>
-            <wp:docPr id="4" name="Рисунок 4" descr="C:\Users\Валик\Desktop\Безымянный.jpg"/>
-            <wp:cNvGraphicFramePr>
-              <a:graphicFrameLocks xmlns:a="http://schemas.openxmlformats.org/drawingml/2006/main" noChangeAspect="1"/>
-            </wp:cNvGraphicFramePr>
-            <a:graphic xmlns:a="http://schemas.openxmlformats.org/drawingml/2006/main">
-              <a:graphicData uri="http://schemas.openxmlformats.org/drawingml/2006/picture">
-                <pic:pic xmlns:pic="http://schemas.openxmlformats.org/drawingml/2006/picture">
-                  <pic:nvPicPr>
-                    <pic:cNvPr id="0" name="Picture 7" descr="C:\Users\Валик\Desktop\Безымянный.jpg"/>
-                    <pic:cNvPicPr>
-                      <a:picLocks noChangeAspect="1" noChangeArrowheads="1"/>
-                    </pic:cNvPicPr>
-                  </pic:nvPicPr>
-                  <pic:blipFill>
-                    <a:blip r:embed="rId7" cstate="print">
-                      <a:extLst>
-                        <a:ext uri="{28A0092B-C50C-407E-A947-70E740481C1C}">
-                          <a14:useLocalDpi xmlns:a14="http://schemas.microsoft.com/office/drawing/2010/main" val="0"/>
-                        </a:ext>
-                      </a:extLst>
-                    </a:blip>
-                    <a:srcRect/>
-                    <a:stretch>
-                      <a:fillRect/>
-                    </a:stretch>
-                  </pic:blipFill>
-                  <pic:spPr bwMode="auto">
-                    <a:xfrm>
-                      <a:off x="0" y="0"/>
-                      <a:ext cx="6480175" cy="1515877"/>
-                    </a:xfrm>
-                    <a:prstGeom prst="rect">
-                      <a:avLst/>
-                    </a:prstGeom>
-                    <a:noFill/>
-                    <a:ln>
-                      <a:noFill/>
-                    </a:ln>
-                  </pic:spPr>
-                </pic:pic>
-              </a:graphicData>
-            </a:graphic>
-          </wp:inline>
-        </w:drawing>
-      </w:r>
-    </w:p>
-    <w:p>
-      <w:pPr>
-        <w:spacing w:line="360" w:lineRule="auto"/>
-        <w:jc w:val="both"/>
-      </w:pPr>
-    </w:p>
-    <w:p>
-      <w:pPr>
-        <w:spacing w:line="360" w:lineRule="auto"/>
-        <w:jc w:val="both"/>
-      </w:pPr>
-    </w:p>
-    <w:p>
-      <w:pPr>
-        <w:spacing w:line="360" w:lineRule="auto"/>
-        <w:jc w:val="both"/>
-      </w:pPr>
-      <w:bookmarkStart w:id="0" w:name="_GoBack"/>
-      <w:bookmarkEnd w:id="0"/>
-    </w:p>
-    <w:p>
-      <w:pPr>
-        <w:spacing w:line="360" w:lineRule="auto"/>
-        <w:ind w:firstLine="708"/>
-        <w:jc w:val="both"/>
-      </w:pPr>
-      <w:r>
-        <w:object w:dxaOrig="735" w:dyaOrig="600">
+        <w:pict>
           <v:shapetype id="_x0000_t75" coordsize="21600,21600" o:spt="75" o:preferrelative="t" path="m@4@5l@4@11@9@11@9@5xe" filled="f" stroked="f">
             <v:stroke joinstyle="miter"/>
             <v:formulas>
@@ -299,10 +68,707 @@
             <v:path o:extrusionok="f" gradientshapeok="t" o:connecttype="rect"/>
             <o:lock v:ext="edit" aspectratio="t"/>
           </v:shapetype>
+          <v:shape id="_x0000_i1030" type="#_x0000_t75" style="width:509.25pt;height:276.75pt">
+            <v:imagedata r:id="rId5" o:title="Authentification"/>
+          </v:shape>
+        </w:pict>
+      </w:r>
+    </w:p>
+    <w:p>
+      <w:pPr>
+        <w:spacing w:line="360" w:lineRule="auto"/>
+        <w:jc w:val="both"/>
+      </w:pPr>
+      <w:r>
+        <w:t xml:space="preserve">Пользователь вводит неверный Логин или Пароль нажимает на кнопку «Войти». </w:t>
+      </w:r>
+      <w:proofErr w:type="spellStart"/>
+      <w:r>
+        <w:t>Authentication</w:t>
+      </w:r>
+      <w:proofErr w:type="spellEnd"/>
+      <w:r>
+        <w:t xml:space="preserve"> </w:t>
+      </w:r>
+      <w:proofErr w:type="spellStart"/>
+      <w:r>
+        <w:t>Service</w:t>
+      </w:r>
+      <w:proofErr w:type="spellEnd"/>
+      <w:r>
+        <w:t xml:space="preserve"> (сервис аутентификации) – проверяет логин и пароль на правильность введенных символов и затем отправляет на сервер через </w:t>
+      </w:r>
+      <w:r>
+        <w:rPr>
+          <w:lang w:val="en-US"/>
+        </w:rPr>
+        <w:t>HTTP</w:t>
+      </w:r>
+      <w:r>
+        <w:t xml:space="preserve"> </w:t>
+      </w:r>
+      <w:r>
+        <w:rPr>
+          <w:lang w:val="en-US"/>
+        </w:rPr>
+        <w:t>Request</w:t>
+      </w:r>
+      <w:r>
+        <w:t>.</w:t>
+      </w:r>
+      <w:r>
+        <w:t xml:space="preserve"> </w:t>
+      </w:r>
+      <w:r>
+        <w:t xml:space="preserve"> </w:t>
+      </w:r>
+      <w:r>
+        <w:rPr>
+          <w:lang w:val="en-US"/>
+        </w:rPr>
+        <w:t>Spring</w:t>
+      </w:r>
+      <w:r>
+        <w:t xml:space="preserve"> </w:t>
+      </w:r>
+      <w:r>
+        <w:rPr>
+          <w:lang w:val="en-US"/>
+        </w:rPr>
+        <w:t>Security</w:t>
+      </w:r>
+      <w:r>
+        <w:t xml:space="preserve"> </w:t>
+      </w:r>
+      <w:r>
+        <w:t xml:space="preserve">перехватывает данные и запрашивает у </w:t>
+      </w:r>
+      <w:r>
+        <w:rPr>
+          <w:lang w:val="en-US"/>
+        </w:rPr>
+        <w:t>User</w:t>
+      </w:r>
+      <w:r>
+        <w:t xml:space="preserve"> </w:t>
+      </w:r>
+      <w:r>
+        <w:rPr>
+          <w:lang w:val="en-US"/>
+        </w:rPr>
+        <w:t>Details</w:t>
+      </w:r>
+      <w:r>
+        <w:t xml:space="preserve"> </w:t>
+      </w:r>
+      <w:r>
+        <w:rPr>
+          <w:lang w:val="en-US"/>
+        </w:rPr>
+        <w:t>Service</w:t>
+      </w:r>
+      <w:r>
+        <w:t xml:space="preserve"> пользователя по логину и сверяет с полученными данными из </w:t>
+      </w:r>
+      <w:r>
+        <w:rPr>
+          <w:lang w:val="en-US"/>
+        </w:rPr>
+        <w:t>HTTP</w:t>
+      </w:r>
+      <w:r>
+        <w:t xml:space="preserve"> </w:t>
+      </w:r>
+      <w:r>
+        <w:rPr>
+          <w:lang w:val="en-US"/>
+        </w:rPr>
+        <w:t>Request</w:t>
+      </w:r>
+      <w:r>
+        <w:t xml:space="preserve">.  В случае неверных данных возвращает </w:t>
+      </w:r>
+      <w:r>
+        <w:rPr>
+          <w:lang w:val="en-US"/>
+        </w:rPr>
+        <w:t>HTTP</w:t>
+      </w:r>
+      <w:r>
+        <w:t xml:space="preserve"> 401 </w:t>
+      </w:r>
+      <w:r>
+        <w:rPr>
+          <w:lang w:val="en-US"/>
+        </w:rPr>
+        <w:t>Bad</w:t>
+      </w:r>
+      <w:r>
+        <w:t xml:space="preserve"> </w:t>
+      </w:r>
+      <w:r>
+        <w:rPr>
+          <w:lang w:val="en-US"/>
+        </w:rPr>
+        <w:t>Credentials</w:t>
+      </w:r>
+      <w:r>
+        <w:t xml:space="preserve">, </w:t>
+      </w:r>
+      <w:r>
+        <w:t xml:space="preserve">иначе возвращает </w:t>
+      </w:r>
+      <w:r>
+        <w:rPr>
+          <w:lang w:val="en-US"/>
+        </w:rPr>
+        <w:t>HTTP</w:t>
+      </w:r>
+      <w:r>
+        <w:t xml:space="preserve"> 200 </w:t>
+      </w:r>
+      <w:r>
+        <w:rPr>
+          <w:lang w:val="en-US"/>
+        </w:rPr>
+        <w:t>OK</w:t>
+      </w:r>
+      <w:r>
+        <w:t xml:space="preserve"> </w:t>
+      </w:r>
+      <w:r>
+        <w:t>и перенаправляет на главную страницу</w:t>
+      </w:r>
+      <w:r>
+        <w:t xml:space="preserve">. </w:t>
+      </w:r>
+    </w:p>
+    <w:p>
+      <w:pPr>
+        <w:pStyle w:val="a3"/>
+        <w:numPr>
+          <w:ilvl w:val="0"/>
+          <w:numId w:val="1"/>
+        </w:numPr>
+        <w:spacing w:line="360" w:lineRule="auto"/>
+        <w:jc w:val="both"/>
+      </w:pPr>
+      <w:r>
+        <w:t>Все блюда</w:t>
+      </w:r>
+    </w:p>
+    <w:p>
+      <w:pPr>
+        <w:spacing w:line="360" w:lineRule="auto"/>
+        <w:jc w:val="both"/>
+      </w:pPr>
+      <w:r>
+        <w:rPr>
+          <w:noProof/>
+          <w:lang w:eastAsia="ru-RU"/>
+        </w:rPr>
+        <w:pict>
+          <v:shape id="_x0000_i1031" type="#_x0000_t75" style="width:510pt;height:176.25pt">
+            <v:imagedata r:id="rId6" o:title="All dishes"/>
+          </v:shape>
+        </w:pict>
+      </w:r>
+    </w:p>
+    <w:p>
+      <w:pPr>
+        <w:spacing w:line="360" w:lineRule="auto"/>
+        <w:jc w:val="both"/>
+      </w:pPr>
+      <w:r>
+        <w:t>Пользователь нажимает на кнопку «Список блюд»</w:t>
+      </w:r>
+      <w:r>
+        <w:t xml:space="preserve">. </w:t>
+      </w:r>
+      <w:r>
+        <w:rPr>
+          <w:lang w:val="en-US"/>
+        </w:rPr>
+        <w:t>D</w:t>
+      </w:r>
+      <w:r>
+        <w:rPr>
+          <w:lang w:val="en-US"/>
+        </w:rPr>
+        <w:t>ish</w:t>
+      </w:r>
+      <w:r>
+        <w:t xml:space="preserve"> </w:t>
+      </w:r>
+      <w:r>
+        <w:rPr>
+          <w:lang w:val="en-US"/>
+        </w:rPr>
+        <w:t>Service</w:t>
+      </w:r>
+      <w:r>
+        <w:t>(</w:t>
+      </w:r>
+      <w:r>
+        <w:t>сервис</w:t>
+      </w:r>
+      <w:r>
+        <w:t xml:space="preserve"> </w:t>
+      </w:r>
+      <w:r>
+        <w:t>блюд</w:t>
+      </w:r>
+      <w:r>
+        <w:t xml:space="preserve">) </w:t>
+      </w:r>
+      <w:r>
+        <w:t>отправляет</w:t>
+      </w:r>
+      <w:r>
+        <w:t xml:space="preserve"> </w:t>
+      </w:r>
+      <w:r>
+        <w:rPr>
+          <w:lang w:val="en-US"/>
+        </w:rPr>
+        <w:t>HTTP</w:t>
+      </w:r>
+      <w:r>
+        <w:t xml:space="preserve"> </w:t>
+      </w:r>
+      <w:r>
+        <w:rPr>
+          <w:lang w:val="en-US"/>
+        </w:rPr>
+        <w:t>Request</w:t>
+      </w:r>
+      <w:r>
+        <w:t xml:space="preserve">. </w:t>
+      </w:r>
+      <w:r>
+        <w:rPr>
+          <w:lang w:val="en-US"/>
+        </w:rPr>
+        <w:t>Spring</w:t>
+      </w:r>
+      <w:r>
+        <w:t xml:space="preserve"> </w:t>
+      </w:r>
+      <w:r>
+        <w:rPr>
+          <w:lang w:val="en-US"/>
+        </w:rPr>
+        <w:t>MVC</w:t>
+      </w:r>
+      <w:r>
+        <w:t xml:space="preserve"> </w:t>
+      </w:r>
+      <w:r>
+        <w:t xml:space="preserve">принимает запрос по </w:t>
+      </w:r>
+      <w:r>
+        <w:rPr>
+          <w:lang w:val="en-US"/>
+        </w:rPr>
+        <w:t>URL</w:t>
+      </w:r>
+      <w:r>
+        <w:t xml:space="preserve"> </w:t>
+      </w:r>
+      <w:r>
+        <w:t>и направляет к контроллеру отвечающему за блюда (</w:t>
+      </w:r>
+      <w:r>
+        <w:rPr>
+          <w:lang w:val="en-US"/>
+        </w:rPr>
+        <w:t>Dish</w:t>
+      </w:r>
+      <w:r>
+        <w:t xml:space="preserve"> </w:t>
+      </w:r>
+      <w:r>
+        <w:rPr>
+          <w:lang w:val="en-US"/>
+        </w:rPr>
+        <w:t>Controller</w:t>
+      </w:r>
+      <w:r>
+        <w:t>)</w:t>
+      </w:r>
+      <w:r>
+        <w:t xml:space="preserve">. </w:t>
+      </w:r>
+      <w:r>
+        <w:t xml:space="preserve">Контроллер запрашивает у </w:t>
+      </w:r>
+      <w:r>
+        <w:rPr>
+          <w:lang w:val="en-US"/>
+        </w:rPr>
+        <w:t>Dish</w:t>
+      </w:r>
+      <w:r>
+        <w:t xml:space="preserve"> </w:t>
+      </w:r>
+      <w:r>
+        <w:rPr>
+          <w:lang w:val="en-US"/>
+        </w:rPr>
+        <w:t>Service</w:t>
+      </w:r>
+      <w:r>
+        <w:t xml:space="preserve"> список блюд ( </w:t>
+      </w:r>
+      <w:proofErr w:type="spellStart"/>
+      <w:r>
+        <w:rPr>
+          <w:lang w:val="en-US"/>
+        </w:rPr>
+        <w:t>GetAllDishes</w:t>
+      </w:r>
+      <w:proofErr w:type="spellEnd"/>
+      <w:r>
+        <w:t>() )</w:t>
+      </w:r>
+      <w:r>
+        <w:t xml:space="preserve"> </w:t>
+      </w:r>
+      <w:r>
+        <w:t xml:space="preserve">. </w:t>
+      </w:r>
+      <w:r>
+        <w:t xml:space="preserve">Данный запрос проходит через </w:t>
+      </w:r>
+      <w:r>
+        <w:rPr>
+          <w:lang w:val="en-US"/>
+        </w:rPr>
+        <w:t>Dish</w:t>
+      </w:r>
+      <w:r>
+        <w:t xml:space="preserve"> </w:t>
+      </w:r>
+      <w:r>
+        <w:rPr>
+          <w:lang w:val="en-US"/>
+        </w:rPr>
+        <w:t>DAO</w:t>
+      </w:r>
+      <w:r>
+        <w:t xml:space="preserve"> () - который предоставляет абстрактный интерфейс к какому-либо типу баз</w:t>
+      </w:r>
+      <w:r>
+        <w:t xml:space="preserve">ы данных или механизму </w:t>
+      </w:r>
+      <w:r>
+        <w:lastRenderedPageBreak/>
+        <w:t>хранения и возвращает список блюд</w:t>
+      </w:r>
+      <w:r>
+        <w:t xml:space="preserve"> </w:t>
+      </w:r>
+      <w:r>
+        <w:t xml:space="preserve">через </w:t>
+      </w:r>
+      <w:r>
+        <w:rPr>
+          <w:lang w:val="en-US"/>
+        </w:rPr>
+        <w:t>HTTP</w:t>
+      </w:r>
+      <w:r>
+        <w:t xml:space="preserve"> </w:t>
+      </w:r>
+      <w:r>
+        <w:rPr>
+          <w:lang w:val="en-US"/>
+        </w:rPr>
+        <w:t>Response</w:t>
+      </w:r>
+      <w:r>
+        <w:t>. Пользователя перенаправляет на страницу со списком блюд.</w:t>
+      </w:r>
+    </w:p>
+    <w:p>
+      <w:pPr>
+        <w:spacing w:line="360" w:lineRule="auto"/>
+        <w:jc w:val="both"/>
+      </w:pPr>
+    </w:p>
+    <w:p>
+      <w:pPr>
+        <w:spacing w:line="360" w:lineRule="auto"/>
+        <w:jc w:val="both"/>
+      </w:pPr>
+      <w:bookmarkStart w:id="0" w:name="_GoBack"/>
+      <w:bookmarkEnd w:id="0"/>
+    </w:p>
+    <w:p>
+      <w:pPr>
+        <w:pStyle w:val="a3"/>
+        <w:numPr>
+          <w:ilvl w:val="0"/>
+          <w:numId w:val="1"/>
+        </w:numPr>
+        <w:spacing w:line="360" w:lineRule="auto"/>
+        <w:jc w:val="both"/>
+      </w:pPr>
+      <w:r>
+        <w:t>Удаление пользователя</w:t>
+      </w:r>
+    </w:p>
+    <w:p>
+      <w:pPr>
+        <w:spacing w:line="360" w:lineRule="auto"/>
+        <w:jc w:val="both"/>
+      </w:pPr>
+      <w:r>
+        <w:rPr>
+          <w:noProof/>
+          <w:lang w:eastAsia="ru-RU"/>
+        </w:rPr>
+        <w:pict>
+          <v:shape id="_x0000_i1032" type="#_x0000_t75" style="width:510pt;height:205.5pt">
+            <v:imagedata r:id="rId7" o:title="Delete User"/>
+          </v:shape>
+        </w:pict>
+      </w:r>
+    </w:p>
+    <w:p>
+      <w:pPr>
+        <w:spacing w:line="360" w:lineRule="auto"/>
+        <w:jc w:val="both"/>
+      </w:pPr>
+      <w:r>
+        <w:t>Пользователь Администратор (</w:t>
+      </w:r>
+      <w:r>
+        <w:rPr>
+          <w:lang w:val="en-US"/>
+        </w:rPr>
+        <w:t>Admin</w:t>
+      </w:r>
+      <w:r>
+        <w:t>)</w:t>
+      </w:r>
+      <w:r>
+        <w:t xml:space="preserve"> – </w:t>
+      </w:r>
+      <w:r>
+        <w:t>нажимает на кнопку «</w:t>
+      </w:r>
+      <w:r>
+        <w:t>Удалить Пользователя</w:t>
+      </w:r>
+      <w:r>
+        <w:t>»</w:t>
+      </w:r>
+      <w:r>
+        <w:t xml:space="preserve">. </w:t>
+      </w:r>
+      <w:r>
+        <w:t xml:space="preserve">Данное событие отправляет </w:t>
+      </w:r>
+      <w:r>
+        <w:rPr>
+          <w:lang w:val="en-US"/>
+        </w:rPr>
+        <w:t>HTTP</w:t>
+      </w:r>
+      <w:r>
+        <w:t xml:space="preserve"> </w:t>
+      </w:r>
+      <w:r>
+        <w:rPr>
+          <w:lang w:val="en-US"/>
+        </w:rPr>
+        <w:t>Request</w:t>
+      </w:r>
+      <w:r>
+        <w:t xml:space="preserve"> </w:t>
+      </w:r>
+      <w:r>
+        <w:t xml:space="preserve">из </w:t>
+      </w:r>
+      <w:r>
+        <w:rPr>
+          <w:lang w:val="en-US"/>
+        </w:rPr>
+        <w:t>User</w:t>
+      </w:r>
+      <w:r>
+        <w:t xml:space="preserve"> </w:t>
+      </w:r>
+      <w:r>
+        <w:rPr>
+          <w:lang w:val="en-US"/>
+        </w:rPr>
+        <w:t>Service</w:t>
+      </w:r>
+      <w:r>
+        <w:t xml:space="preserve">. </w:t>
+      </w:r>
+      <w:r>
+        <w:rPr>
+          <w:lang w:val="en-US"/>
+        </w:rPr>
+        <w:t>Spring</w:t>
+      </w:r>
+      <w:r>
+        <w:t xml:space="preserve"> </w:t>
+      </w:r>
+      <w:r>
+        <w:rPr>
+          <w:lang w:val="en-US"/>
+        </w:rPr>
+        <w:t>MVC</w:t>
+      </w:r>
+      <w:r>
+        <w:t xml:space="preserve"> </w:t>
+      </w:r>
+      <w:r>
+        <w:t xml:space="preserve">принимает запрос по </w:t>
+      </w:r>
+      <w:r>
+        <w:rPr>
+          <w:lang w:val="en-US"/>
+        </w:rPr>
+        <w:t>URL</w:t>
+      </w:r>
+      <w:r>
+        <w:t xml:space="preserve"> </w:t>
+      </w:r>
+      <w:r>
+        <w:t>и направляет к контроллеру отвечающему</w:t>
+      </w:r>
+      <w:r>
+        <w:t xml:space="preserve"> </w:t>
+      </w:r>
+      <w:r>
+        <w:t>за пользователей (</w:t>
+      </w:r>
+      <w:r>
+        <w:rPr>
+          <w:lang w:val="en-US"/>
+        </w:rPr>
+        <w:t>User</w:t>
+      </w:r>
+      <w:r>
+        <w:t xml:space="preserve"> </w:t>
+      </w:r>
+      <w:r>
+        <w:rPr>
+          <w:lang w:val="en-US"/>
+        </w:rPr>
+        <w:t>Controller</w:t>
+      </w:r>
+      <w:r>
+        <w:t>)</w:t>
+      </w:r>
+      <w:r>
+        <w:t xml:space="preserve">. Контроллер запрашивает </w:t>
+      </w:r>
+      <w:r>
+        <w:t xml:space="preserve">удаление пользователя по его </w:t>
+      </w:r>
+      <w:r>
+        <w:rPr>
+          <w:lang w:val="en-US"/>
+        </w:rPr>
+        <w:t>ID</w:t>
+      </w:r>
+      <w:r>
+        <w:t xml:space="preserve"> у </w:t>
+      </w:r>
+      <w:r>
+        <w:rPr>
+          <w:lang w:val="en-US"/>
+        </w:rPr>
+        <w:t>User</w:t>
+      </w:r>
+      <w:r>
+        <w:t xml:space="preserve"> </w:t>
+      </w:r>
+      <w:proofErr w:type="spellStart"/>
+      <w:r>
+        <w:t>Service</w:t>
+      </w:r>
+      <w:proofErr w:type="spellEnd"/>
+      <w:r>
+        <w:t xml:space="preserve"> ( </w:t>
+      </w:r>
+      <w:proofErr w:type="spellStart"/>
+      <w:r>
+        <w:rPr>
+          <w:lang w:val="en-US"/>
+        </w:rPr>
+        <w:t>DeleteUser</w:t>
+      </w:r>
+      <w:proofErr w:type="spellEnd"/>
+      <w:r>
+        <w:t>(</w:t>
+      </w:r>
+      <w:r>
+        <w:rPr>
+          <w:lang w:val="en-US"/>
+        </w:rPr>
+        <w:t>ID</w:t>
+      </w:r>
+      <w:r>
+        <w:t xml:space="preserve">) ) . Данный запрос проходит через </w:t>
+      </w:r>
+      <w:r>
+        <w:rPr>
+          <w:lang w:val="en-US"/>
+        </w:rPr>
+        <w:t>User</w:t>
+      </w:r>
+      <w:r>
+        <w:t xml:space="preserve"> DAO () - который предоставляет абстрактный интерфейс к какому-либо типу базы данных или механизму хранения и возвращает </w:t>
+      </w:r>
+      <w:r>
+        <w:t>ответ о удачном удаление пользователя через</w:t>
+      </w:r>
+      <w:r>
+        <w:t xml:space="preserve"> HTTP </w:t>
+      </w:r>
+      <w:proofErr w:type="spellStart"/>
+      <w:r>
+        <w:t>Response</w:t>
+      </w:r>
+      <w:proofErr w:type="spellEnd"/>
+      <w:r>
+        <w:t xml:space="preserve"> и Администратору высвечивается данное сообщение</w:t>
+      </w:r>
+      <w:r>
+        <w:t>.</w:t>
+      </w:r>
+    </w:p>
+    <w:p>
+      <w:pPr>
+        <w:spacing w:line="360" w:lineRule="auto"/>
+        <w:jc w:val="both"/>
+      </w:pPr>
+    </w:p>
+    <w:p>
+      <w:pPr>
+        <w:spacing w:line="360" w:lineRule="auto"/>
+        <w:jc w:val="both"/>
+      </w:pPr>
+    </w:p>
+    <w:p>
+      <w:pPr>
+        <w:spacing w:line="360" w:lineRule="auto"/>
+        <w:ind w:firstLine="708"/>
+        <w:jc w:val="both"/>
+      </w:pPr>
+      <w:r>
+        <w:object w:dxaOrig="735" w:dyaOrig="600">
           <v:shape id="_x0000_i1025" type="#_x0000_t75" style="width:36.75pt;height:30pt" o:ole="">
             <v:imagedata r:id="rId8" o:title=""/>
           </v:shape>
-          <o:OLEObject Type="Embed" ProgID="Visio.Drawing.15" ShapeID="_x0000_i1025" DrawAspect="Content" ObjectID="_1613246534" r:id="rId9"/>
+          <o:OLEObject Type="Embed" ProgID="Visio.Drawing.15" ShapeID="_x0000_i1025" DrawAspect="Content" ObjectID="_1618490870" r:id="rId9"/>
         </w:object>
       </w:r>
       <w:r>
@@ -324,7 +790,7 @@
           <v:shape id="_x0000_i1026" type="#_x0000_t75" style="width:28.5pt;height:54.75pt" o:ole="">
             <v:imagedata r:id="rId10" o:title=""/>
           </v:shape>
-          <o:OLEObject Type="Embed" ProgID="Visio.Drawing.15" ShapeID="_x0000_i1026" DrawAspect="Content" ObjectID="_1613246535" r:id="rId11"/>
+          <o:OLEObject Type="Embed" ProgID="Visio.Drawing.15" ShapeID="_x0000_i1026" DrawAspect="Content" ObjectID="_1618490871" r:id="rId11"/>
         </w:object>
       </w:r>
       <w:r>
@@ -441,7 +907,7 @@
           <v:shape id="_x0000_i1028" type="#_x0000_t75" style="width:125.25pt;height:18.75pt" o:ole="">
             <v:imagedata r:id="rId14" o:title=""/>
           </v:shape>
-          <o:OLEObject Type="Embed" ProgID="Visio.Drawing.15" ShapeID="_x0000_i1028" DrawAspect="Content" ObjectID="_1613246536" r:id="rId15"/>
+          <o:OLEObject Type="Embed" ProgID="Visio.Drawing.15" ShapeID="_x0000_i1028" DrawAspect="Content" ObjectID="_1618490872" r:id="rId15"/>
         </w:object>
       </w:r>
       <w:r>
@@ -466,7 +932,7 @@
           <v:shape id="_x0000_i1029" type="#_x0000_t75" style="width:44.25pt;height:44.25pt" o:ole="">
             <v:imagedata r:id="rId16" o:title=""/>
           </v:shape>
-          <o:OLEObject Type="Embed" ProgID="Visio.Drawing.15" ShapeID="_x0000_i1029" DrawAspect="Content" ObjectID="_1613246537" r:id="rId17"/>
+          <o:OLEObject Type="Embed" ProgID="Visio.Drawing.15" ShapeID="_x0000_i1029" DrawAspect="Content" ObjectID="_1618490873" r:id="rId17"/>
         </w:object>
       </w:r>
       <w:r>
